--- a/Module3/ss2_database_desgin/baitap/chuyendoiEDR.docx
+++ b/Module3/ss2_database_desgin/baitap/chuyendoiEDR.docx
@@ -3239,110 +3239,6 @@
           <w:sz w:val="28"/>
           <w:szCs w:val="28"/>
         </w:rPr>
-        <w:t xml:space="preserve">PHIEUNHAP </w:t>
-      </w:r>
-    </w:p>
-    <w:p>
-      <w:pPr>
-        <w:pStyle w:val="NormalWeb"/>
-        <w:numPr>
-          <w:ilvl w:val="0"/>
-          <w:numId w:val="7"/>
-        </w:numPr>
-        <w:shd w:val="clear" w:color="auto" w:fill="FFFFFF"/>
-        <w:spacing w:before="0" w:beforeAutospacing="0" w:line="360" w:lineRule="auto"/>
-        <w:jc w:val="both"/>
-        <w:rPr>
-          <w:sz w:val="28"/>
-          <w:szCs w:val="28"/>
-        </w:rPr>
-      </w:pPr>
-      <w:r>
-        <w:rPr>
-          <w:sz w:val="28"/>
-          <w:szCs w:val="28"/>
-        </w:rPr>
-        <w:t xml:space="preserve">Chi </w:t>
-      </w:r>
-      <w:proofErr w:type="spellStart"/>
-      <w:r>
-        <w:rPr>
-          <w:sz w:val="28"/>
-          <w:szCs w:val="28"/>
-        </w:rPr>
-        <w:t>tiết</w:t>
-      </w:r>
-      <w:proofErr w:type="spellEnd"/>
-      <w:r>
-        <w:rPr>
-          <w:sz w:val="28"/>
-          <w:szCs w:val="28"/>
-        </w:rPr>
-        <w:t xml:space="preserve"> </w:t>
-      </w:r>
-      <w:proofErr w:type="spellStart"/>
-      <w:r>
-        <w:rPr>
-          <w:sz w:val="28"/>
-          <w:szCs w:val="28"/>
-        </w:rPr>
-        <w:t>đơn</w:t>
-      </w:r>
-      <w:proofErr w:type="spellEnd"/>
-      <w:r>
-        <w:rPr>
-          <w:sz w:val="28"/>
-          <w:szCs w:val="28"/>
-        </w:rPr>
-        <w:t xml:space="preserve"> </w:t>
-      </w:r>
-      <w:proofErr w:type="spellStart"/>
-      <w:r>
-        <w:rPr>
-          <w:sz w:val="28"/>
-          <w:szCs w:val="28"/>
-        </w:rPr>
-        <w:t>đặt</w:t>
-      </w:r>
-      <w:proofErr w:type="spellEnd"/>
-      <w:r>
-        <w:rPr>
-          <w:sz w:val="28"/>
-          <w:szCs w:val="28"/>
-        </w:rPr>
-        <w:t xml:space="preserve"> </w:t>
-      </w:r>
-      <w:proofErr w:type="spellStart"/>
-      <w:r>
-        <w:rPr>
-          <w:sz w:val="28"/>
-          <w:szCs w:val="28"/>
-        </w:rPr>
-        <w:t>hàng</w:t>
-      </w:r>
-      <w:proofErr w:type="spellEnd"/>
-    </w:p>
-    <w:p>
-      <w:pPr>
-        <w:pStyle w:val="NormalWeb"/>
-        <w:numPr>
-          <w:ilvl w:val="0"/>
-          <w:numId w:val="7"/>
-        </w:numPr>
-        <w:shd w:val="clear" w:color="auto" w:fill="FFFFFF"/>
-        <w:spacing w:before="0" w:beforeAutospacing="0" w:line="360" w:lineRule="auto"/>
-        <w:jc w:val="both"/>
-        <w:rPr>
-          <w:sz w:val="28"/>
-          <w:szCs w:val="28"/>
-        </w:rPr>
-      </w:pPr>
-      <w:r>
-        <w:rPr>
-          <w:sz w:val="28"/>
-          <w:szCs w:val="28"/>
-        </w:rPr>
-        <w:lastRenderedPageBreak/>
         <w:t xml:space="preserve">DONDH </w:t>
       </w:r>
     </w:p>
